--- a/HOW TO TEMPLATE LANGUAGE.docx
+++ b/HOW TO TEMPLATE LANGUAGE.docx
@@ -65,19 +65,27 @@
         <w:pStyle w:val="ListParagraph"/>
       </w:pPr>
       <w:r>
-        <w:t xml:space="preserve">Would return ‘Smerity’s profile’ in the format of h1 on the page, if person.name is </w:t>
+        <w:t>Would return ‘</w:t>
+      </w:r>
+      <w:proofErr w:type="spellStart"/>
+      <w:r>
+        <w:t>Smerity’s</w:t>
+      </w:r>
+      <w:proofErr w:type="spellEnd"/>
+      <w:r>
+        <w:t xml:space="preserve"> profile’ in the format of h1 on the page, if person.name is </w:t>
       </w:r>
       <w:r>
         <w:t>‘</w:t>
       </w:r>
+      <w:proofErr w:type="spellStart"/>
       <w:r>
         <w:t>Smerity</w:t>
       </w:r>
+      <w:proofErr w:type="spellEnd"/>
       <w:r>
         <w:t>’</w:t>
       </w:r>
-      <w:bookmarkStart w:id="0" w:name="_GoBack"/>
-      <w:bookmarkEnd w:id="0"/>
     </w:p>
     <w:p>
       <w:pPr>
@@ -176,11 +184,19 @@
         <w:pStyle w:val="Heading1"/>
       </w:pPr>
       <w:r>
-        <w:t>Example</w:t>
-      </w:r>
-      <w:r>
-        <w:t xml:space="preserve"> (all special things are highlighted )</w:t>
-      </w:r>
+        <w:t>Html e</w:t>
+      </w:r>
+      <w:r>
+        <w:t>xample</w:t>
+      </w:r>
+      <w:r>
+        <w:t xml:space="preserve"> (all special things are </w:t>
+      </w:r>
+      <w:proofErr w:type="gramStart"/>
+      <w:r>
+        <w:t>highlighted )</w:t>
+      </w:r>
+      <w:proofErr w:type="gramEnd"/>
       <w:r>
         <w:t>:</w:t>
       </w:r>
@@ -213,7 +229,21 @@
         <w:rPr>
           <w:highlight w:val="yellow"/>
         </w:rPr>
-        <w:t>{{ person.name }}</w:t>
+        <w:t>{</w:t>
+      </w:r>
+      <w:proofErr w:type="gramStart"/>
+      <w:r>
+        <w:rPr>
+          <w:highlight w:val="yellow"/>
+        </w:rPr>
+        <w:t>{ person.name</w:t>
+      </w:r>
+      <w:proofErr w:type="gramEnd"/>
+      <w:r>
+        <w:rPr>
+          <w:highlight w:val="yellow"/>
+        </w:rPr>
+        <w:t xml:space="preserve"> }}</w:t>
       </w:r>
       <w:r>
         <w:t xml:space="preserve"> &lt;/h1&gt;</w:t>
@@ -224,18 +254,87 @@
         <w:rPr>
           <w:highlight w:val="yellow"/>
         </w:rPr>
-        <w:t>{% if len(p.friends)%}</w:t>
-      </w:r>
-    </w:p>
-    <w:p>
-      <w:r>
-        <w:t>&lt;p&gt; you have</w:t>
-      </w:r>
-      <w:r>
-        <w:rPr>
-          <w:highlight w:val="yellow"/>
-        </w:rPr>
-        <w:t>{{ len(p.friends) }}</w:t>
+        <w:t xml:space="preserve">{% if </w:t>
+      </w:r>
+      <w:proofErr w:type="spellStart"/>
+      <w:proofErr w:type="gramStart"/>
+      <w:r>
+        <w:rPr>
+          <w:highlight w:val="yellow"/>
+        </w:rPr>
+        <w:t>len</w:t>
+      </w:r>
+      <w:proofErr w:type="spellEnd"/>
+      <w:r>
+        <w:rPr>
+          <w:highlight w:val="yellow"/>
+        </w:rPr>
+        <w:t>(</w:t>
+      </w:r>
+      <w:proofErr w:type="spellStart"/>
+      <w:proofErr w:type="gramEnd"/>
+      <w:r>
+        <w:rPr>
+          <w:highlight w:val="yellow"/>
+        </w:rPr>
+        <w:t>p.friends</w:t>
+      </w:r>
+      <w:proofErr w:type="spellEnd"/>
+      <w:r>
+        <w:rPr>
+          <w:highlight w:val="yellow"/>
+        </w:rPr>
+        <w:t>)%}</w:t>
+      </w:r>
+    </w:p>
+    <w:p>
+      <w:r>
+        <w:t xml:space="preserve">&lt;p&gt; you </w:t>
+      </w:r>
+      <w:proofErr w:type="gramStart"/>
+      <w:r>
+        <w:t>have</w:t>
+      </w:r>
+      <w:r>
+        <w:rPr>
+          <w:highlight w:val="yellow"/>
+        </w:rPr>
+        <w:t>{</w:t>
+      </w:r>
+      <w:proofErr w:type="gramEnd"/>
+      <w:r>
+        <w:rPr>
+          <w:highlight w:val="yellow"/>
+        </w:rPr>
+        <w:t xml:space="preserve">{ </w:t>
+      </w:r>
+      <w:proofErr w:type="spellStart"/>
+      <w:r>
+        <w:rPr>
+          <w:highlight w:val="yellow"/>
+        </w:rPr>
+        <w:t>len</w:t>
+      </w:r>
+      <w:proofErr w:type="spellEnd"/>
+      <w:r>
+        <w:rPr>
+          <w:highlight w:val="yellow"/>
+        </w:rPr>
+        <w:t>(</w:t>
+      </w:r>
+      <w:proofErr w:type="spellStart"/>
+      <w:r>
+        <w:rPr>
+          <w:highlight w:val="yellow"/>
+        </w:rPr>
+        <w:t>p.friends</w:t>
+      </w:r>
+      <w:proofErr w:type="spellEnd"/>
+      <w:r>
+        <w:rPr>
+          <w:highlight w:val="yellow"/>
+        </w:rPr>
+        <w:t>) }}</w:t>
       </w:r>
       <w:r>
         <w:t xml:space="preserve"> friend</w:t>
@@ -249,12 +348,62 @@
         <w:rPr>
           <w:highlight w:val="yellow"/>
         </w:rPr>
-        <w:t>{if len{p.friends) != 1%}</w:t>
-      </w:r>
-    </w:p>
-    <w:p>
-      <w:r>
-        <w:t xml:space="preserve"> s </w:t>
+        <w:t>{</w:t>
+      </w:r>
+      <w:proofErr w:type="gramStart"/>
+      <w:r>
+        <w:rPr>
+          <w:highlight w:val="yellow"/>
+        </w:rPr>
+        <w:t>if</w:t>
+      </w:r>
+      <w:proofErr w:type="gramEnd"/>
+      <w:r>
+        <w:rPr>
+          <w:highlight w:val="yellow"/>
+        </w:rPr>
+        <w:t xml:space="preserve"> </w:t>
+      </w:r>
+      <w:proofErr w:type="spellStart"/>
+      <w:r>
+        <w:rPr>
+          <w:highlight w:val="yellow"/>
+        </w:rPr>
+        <w:t>len</w:t>
+      </w:r>
+      <w:proofErr w:type="spellEnd"/>
+      <w:r>
+        <w:rPr>
+          <w:highlight w:val="yellow"/>
+        </w:rPr>
+        <w:t>{</w:t>
+      </w:r>
+      <w:proofErr w:type="spellStart"/>
+      <w:r>
+        <w:rPr>
+          <w:highlight w:val="yellow"/>
+        </w:rPr>
+        <w:t>p.friends</w:t>
+      </w:r>
+      <w:proofErr w:type="spellEnd"/>
+      <w:r>
+        <w:rPr>
+          <w:highlight w:val="yellow"/>
+        </w:rPr>
+        <w:t>) != 1%}</w:t>
+      </w:r>
+    </w:p>
+    <w:p>
+      <w:r>
+        <w:t xml:space="preserve"> </w:t>
+      </w:r>
+      <w:proofErr w:type="gramStart"/>
+      <w:r>
+        <w:t>s</w:t>
+      </w:r>
+      <w:proofErr w:type="gramEnd"/>
+      <w:r>
+        <w:t xml:space="preserve"> </w:t>
       </w:r>
     </w:p>
     <w:p>
@@ -276,7 +425,23 @@
         <w:t>{% else %}</w:t>
       </w:r>
       <w:r>
-        <w:t xml:space="preserve"> &lt;p&gt; You have no friends lol &lt;/p&gt; </w:t>
+        <w:t xml:space="preserve"> &lt;p&gt; </w:t>
+      </w:r>
+      <w:proofErr w:type="gramStart"/>
+      <w:r>
+        <w:t>You</w:t>
+      </w:r>
+      <w:proofErr w:type="gramEnd"/>
+      <w:r>
+        <w:t xml:space="preserve"> have no friends </w:t>
+      </w:r>
+      <w:proofErr w:type="spellStart"/>
+      <w:r>
+        <w:t>lol</w:t>
+      </w:r>
+      <w:proofErr w:type="spellEnd"/>
+      <w:r>
+        <w:t xml:space="preserve"> &lt;/p&gt; </w:t>
       </w:r>
     </w:p>
     <w:p>
@@ -340,7 +505,11 @@
         <w:t xml:space="preserve"> </w:t>
       </w:r>
       <w:r>
-        <w:t xml:space="preserve">if gender == ‘M </w:t>
+        <w:t xml:space="preserve">if gender == </w:t>
+      </w:r>
+      <w:proofErr w:type="gramStart"/>
+      <w:r>
+        <w:t xml:space="preserve">‘M </w:t>
       </w:r>
       <w:r>
         <w:rPr>
@@ -349,7 +518,243 @@
         <w:t xml:space="preserve"> </w:t>
       </w:r>
       <w:r>
-        <w:t>%}</w:t>
+        <w:t>%</w:t>
+      </w:r>
+      <w:proofErr w:type="gramEnd"/>
+      <w:r>
+        <w:t>}</w:t>
+      </w:r>
+    </w:p>
+    <w:p/>
+    <w:p>
+      <w:pPr>
+        <w:pStyle w:val="Heading1"/>
+      </w:pPr>
+      <w:r>
+        <w:t>Python example</w:t>
+      </w:r>
+    </w:p>
+    <w:p>
+      <w:proofErr w:type="spellStart"/>
+      <w:proofErr w:type="gramStart"/>
+      <w:r>
+        <w:t>def</w:t>
+      </w:r>
+      <w:proofErr w:type="spellEnd"/>
+      <w:proofErr w:type="gramEnd"/>
+      <w:r>
+        <w:t xml:space="preserve"> </w:t>
+      </w:r>
+      <w:proofErr w:type="spellStart"/>
+      <w:r>
+        <w:rPr>
+          <w:highlight w:val="yellow"/>
+        </w:rPr>
+        <w:t>name_of_function</w:t>
+      </w:r>
+      <w:proofErr w:type="spellEnd"/>
+      <w:r>
+        <w:t>(response):</w:t>
+      </w:r>
+    </w:p>
+    <w:p>
+      <w:r>
+        <w:rPr>
+          <w:highlight w:val="cyan"/>
+        </w:rPr>
+        <w:t>context</w:t>
+      </w:r>
+      <w:r>
+        <w:t xml:space="preserve"> = </w:t>
+      </w:r>
+      <w:r>
+        <w:rPr>
+          <w:highlight w:val="yellow"/>
+        </w:rPr>
+        <w:t>{ 'name':'</w:t>
+      </w:r>
+      <w:proofErr w:type="spellStart"/>
+      <w:r>
+        <w:rPr>
+          <w:highlight w:val="yellow"/>
+        </w:rPr>
+        <w:t>Smerity</w:t>
+      </w:r>
+      <w:proofErr w:type="spellEnd"/>
+      <w:r>
+        <w:rPr>
+          <w:highlight w:val="yellow"/>
+        </w:rPr>
+        <w:t>', 'friends':[</w:t>
+      </w:r>
+      <w:r>
+        <w:rPr>
+          <w:highlight w:val="yellow"/>
+        </w:rPr>
+        <w:t xml:space="preserve"> ‘Ruby’,’</w:t>
+      </w:r>
+      <w:proofErr w:type="spellStart"/>
+      <w:r>
+        <w:rPr>
+          <w:highlight w:val="yellow"/>
+        </w:rPr>
+        <w:t>Alision</w:t>
+      </w:r>
+      <w:proofErr w:type="spellEnd"/>
+      <w:r>
+        <w:rPr>
+          <w:highlight w:val="yellow"/>
+        </w:rPr>
+        <w:t>’,’Lucy’,’</w:t>
+      </w:r>
+      <w:proofErr w:type="spellStart"/>
+      <w:r>
+        <w:rPr>
+          <w:highlight w:val="yellow"/>
+        </w:rPr>
+        <w:t>Asem</w:t>
+      </w:r>
+      <w:proofErr w:type="spellEnd"/>
+      <w:r>
+        <w:rPr>
+          <w:highlight w:val="yellow"/>
+        </w:rPr>
+        <w:t>’,’</w:t>
+      </w:r>
+      <w:proofErr w:type="spellStart"/>
+      <w:r>
+        <w:rPr>
+          <w:highlight w:val="yellow"/>
+        </w:rPr>
+        <w:t>Ted’,’Casper</w:t>
+      </w:r>
+      <w:proofErr w:type="spellEnd"/>
+      <w:r>
+        <w:rPr>
+          <w:highlight w:val="yellow"/>
+        </w:rPr>
+        <w:t>’</w:t>
+      </w:r>
+      <w:r>
+        <w:rPr>
+          <w:highlight w:val="yellow"/>
+        </w:rPr>
+        <w:t>], '</w:t>
+      </w:r>
+      <w:proofErr w:type="spellStart"/>
+      <w:r>
+        <w:rPr>
+          <w:highlight w:val="yellow"/>
+        </w:rPr>
+        <w:t>logged_in</w:t>
+      </w:r>
+      <w:proofErr w:type="spellEnd"/>
+      <w:r>
+        <w:rPr>
+          <w:highlight w:val="yellow"/>
+        </w:rPr>
+        <w:t>': True}</w:t>
+      </w:r>
+    </w:p>
+    <w:p>
+      <w:proofErr w:type="spellStart"/>
+      <w:r>
+        <w:t>response.write</w:t>
+      </w:r>
+      <w:proofErr w:type="spellEnd"/>
+      <w:r>
+        <w:t xml:space="preserve"> </w:t>
+      </w:r>
+      <w:r>
+        <w:t>(render</w:t>
+      </w:r>
+      <w:r>
+        <w:t xml:space="preserve"> </w:t>
+      </w:r>
+      <w:r>
+        <w:t>(</w:t>
+      </w:r>
+      <w:r>
+        <w:rPr>
+          <w:highlight w:val="yellow"/>
+        </w:rPr>
+        <w:t>'template/workshop_example.html'</w:t>
+      </w:r>
+      <w:r>
+        <w:t>,</w:t>
+      </w:r>
+      <w:r>
+        <w:t xml:space="preserve"> </w:t>
+      </w:r>
+      <w:proofErr w:type="gramStart"/>
+      <w:r>
+        <w:rPr>
+          <w:highlight w:val="cyan"/>
+        </w:rPr>
+        <w:t>context</w:t>
+      </w:r>
+      <w:r>
+        <w:t xml:space="preserve"> </w:t>
+      </w:r>
+      <w:r>
+        <w:t>)</w:t>
+      </w:r>
+      <w:proofErr w:type="gramEnd"/>
+      <w:r>
+        <w:t>)</w:t>
+      </w:r>
+    </w:p>
+    <w:p/>
+    <w:p>
+      <w:r>
+        <w:rPr>
+          <w:u w:val="single"/>
+        </w:rPr>
+        <w:t>Notes:</w:t>
+      </w:r>
+      <w:r>
+        <w:t xml:space="preserve"> context is a </w:t>
+      </w:r>
+      <w:r>
+        <w:rPr>
+          <w:i w:val="0"/>
+        </w:rPr>
+        <w:t>dictionary</w:t>
+      </w:r>
+      <w:r>
+        <w:t xml:space="preserve"> you must create to store all the variables which will be used for the webpage, the dictionary values will probably come from the database</w:t>
+      </w:r>
+    </w:p>
+    <w:p>
+      <w:proofErr w:type="gramStart"/>
+      <w:r>
+        <w:t>Render(</w:t>
+      </w:r>
+      <w:proofErr w:type="gramEnd"/>
+      <w:r>
+        <w:t>) is a function for re-creating the code via the template engine, the first argument is the location of the html file you are reading from (e.g. ‘template/nyan_cat.html’) the second argument refers to the context dictionary mentioned above</w:t>
+      </w:r>
+      <w:r>
+        <w:t xml:space="preserve"> </w:t>
+      </w:r>
+    </w:p>
+    <w:p>
+      <w:bookmarkStart w:id="0" w:name="_GoBack"/>
+      <w:bookmarkEnd w:id="0"/>
+      <w:r>
+        <w:rPr>
+          <w:highlight w:val="yellow"/>
+        </w:rPr>
+        <w:t>Things highlighted yellow are variables</w:t>
+      </w:r>
+      <w:r>
+        <w:t xml:space="preserve">, everything not highlighted is </w:t>
+      </w:r>
+      <w:r>
+        <w:rPr>
+          <w:b/>
+        </w:rPr>
+        <w:t>required syntax</w:t>
       </w:r>
     </w:p>
     <w:sectPr>
